--- a/Steps.docx
+++ b/Steps.docx
@@ -25,8 +25,6 @@
       <w:r>
         <w:t>Encode the categorical features</w:t>
       </w:r>
-      <w:bookmarkStart w:id="0" w:name="_GoBack"/>
-      <w:bookmarkEnd w:id="0"/>
     </w:p>
     <w:p>
       <w:pPr>
@@ -66,7 +64,7 @@
         <w:br/>
         <w:t>(</w:t>
       </w:r>
-      <w:hyperlink r:id="rId6" w:history="1">
+      <w:hyperlink r:id="rId6" w:anchor=":~:text=1%20Answer&amp;text=In%20majority%20of%20the%20cases,be%20done%20after%20outlier%20detection.&amp;text=Many%20feature%20selection%20algorithms%20like,to%20remove%20the%20outliers%20beforehand" w:history="1">
         <w:r>
           <w:rPr>
             <w:rStyle w:val="Hyperlink"/>
@@ -90,17 +88,36 @@
         </w:numPr>
       </w:pPr>
       <w:r>
-        <w:t>Impute Missing Values</w:t>
+        <w:t>Pre Processing</w:t>
       </w:r>
     </w:p>
     <w:p>
       <w:pPr>
-        <w:pStyle w:val="ListParagraph"/>
-        <w:numPr>
-          <w:ilvl w:val="0"/>
-          <w:numId w:val="1"/>
-        </w:numPr>
-      </w:pPr>
+        <w:ind w:left="360"/>
+      </w:pPr>
+    </w:p>
+    <w:p>
+      <w:pPr>
+        <w:ind w:left="360"/>
+      </w:pPr>
+    </w:p>
+    <w:p>
+      <w:pPr>
+        <w:ind w:left="360"/>
+      </w:pPr>
+      <w:r>
+        <w:t>Questions ?</w:t>
+      </w:r>
+    </w:p>
+    <w:p>
+      <w:pPr>
+        <w:ind w:left="360"/>
+      </w:pPr>
+      <w:r>
+        <w:t>Do we need to remove outliers from test data if no what about they contain some outliers and what about they all are test data ?</w:t>
+      </w:r>
+      <w:bookmarkStart w:id="0" w:name="_GoBack"/>
+      <w:bookmarkEnd w:id="0"/>
     </w:p>
     <w:sectPr>
       <w:pgSz w:w="12240" w:h="15840"/>
